--- a/letters/docx/band_001/A128.docx
+++ b/letters/docx/band_001/A128.docx
@@ -451,17 +451,7 @@
           <w:szCs w:val="24"/>
           <w:lang w:val="fr-FR"/>
         </w:rPr>
-        <w:t xml:space="preserve"> trois ans il ait obtenu de </w:t>
-      </w:r>
-      <w:commentRangeStart w:id="1"/>
-      <w:r>
-        <w:rPr>
-          <w:rFonts w:ascii="Times New Roman" w:hAnsi="Times New Roman" w:cs="Times New Roman"/>
-          <w:sz w:val="24"/>
-          <w:szCs w:val="24"/>
-          <w:lang w:val="fr-FR"/>
-        </w:rPr>
-        <w:t xml:space="preserve">l’empereur </w:t>
+        <w:t xml:space="preserve"> trois ans il ait obtenu de l’empereur </w:t>
       </w:r>
       <w:proofErr w:type="spellStart"/>
       <w:r>
@@ -483,32 +473,104 @@
         </w:rPr>
         <w:t>r</w:t>
       </w:r>
-      <w:commentRangeEnd w:id="1"/>
+      <w:bookmarkStart w:id="1" w:name="_GoBack"/>
+      <w:bookmarkEnd w:id="1"/>
+      <w:proofErr w:type="spellEnd"/>
+      <w:r>
+        <w:rPr>
+          <w:rFonts w:ascii="Times New Roman" w:hAnsi="Times New Roman" w:cs="Times New Roman"/>
+          <w:sz w:val="24"/>
+          <w:szCs w:val="24"/>
+          <w:lang w:val="fr-FR"/>
+        </w:rPr>
+        <w:t xml:space="preserve"> certain </w:t>
+      </w:r>
+      <w:proofErr w:type="spellStart"/>
+      <w:r>
+        <w:rPr>
+          <w:rFonts w:ascii="Times New Roman" w:hAnsi="Times New Roman" w:cs="Times New Roman"/>
+          <w:sz w:val="24"/>
+          <w:szCs w:val="24"/>
+          <w:lang w:val="fr-FR"/>
+        </w:rPr>
+        <w:t>premarias</w:t>
+      </w:r>
+      <w:proofErr w:type="spellEnd"/>
+      <w:r>
+        <w:rPr>
+          <w:rFonts w:ascii="Times New Roman" w:hAnsi="Times New Roman" w:cs="Times New Roman"/>
+          <w:sz w:val="24"/>
+          <w:szCs w:val="24"/>
+          <w:lang w:val="fr-FR"/>
+        </w:rPr>
+        <w:t xml:space="preserve"> </w:t>
+      </w:r>
+      <w:proofErr w:type="spellStart"/>
+      <w:r>
+        <w:rPr>
+          <w:rFonts w:ascii="Times New Roman" w:hAnsi="Times New Roman" w:cs="Times New Roman"/>
+          <w:sz w:val="24"/>
+          <w:szCs w:val="24"/>
+          <w:lang w:val="fr-FR"/>
+        </w:rPr>
+        <w:t>preces</w:t>
+      </w:r>
+      <w:proofErr w:type="spellEnd"/>
+      <w:r>
+        <w:rPr>
+          <w:rFonts w:ascii="Times New Roman" w:hAnsi="Times New Roman" w:cs="Times New Roman"/>
+          <w:sz w:val="24"/>
+          <w:szCs w:val="24"/>
+          <w:lang w:val="fr-FR"/>
+        </w:rPr>
+        <w:t xml:space="preserve"> sur les collations des doyen et chapitre de la salle de </w:t>
+      </w:r>
+      <w:commentRangeStart w:id="2"/>
+      <w:proofErr w:type="spellStart"/>
+      <w:r>
+        <w:rPr>
+          <w:rFonts w:ascii="Times New Roman" w:hAnsi="Times New Roman" w:cs="Times New Roman"/>
+          <w:sz w:val="24"/>
+          <w:szCs w:val="24"/>
+          <w:lang w:val="fr-FR"/>
+        </w:rPr>
+        <w:t>V</w:t>
+      </w:r>
+      <w:r>
+        <w:rPr>
+          <w:rFonts w:ascii="Times New Roman" w:hAnsi="Times New Roman" w:cs="Times New Roman"/>
+          <w:sz w:val="24"/>
+          <w:szCs w:val="24"/>
+          <w:lang w:val="fr-FR"/>
+        </w:rPr>
+        <w:t>alenchiennes</w:t>
+      </w:r>
+      <w:commentRangeEnd w:id="2"/>
       <w:proofErr w:type="spellEnd"/>
       <w:r>
         <w:rPr>
           <w:rStyle w:val="Kommentarzeichen"/>
         </w:rPr>
-        <w:commentReference w:id="1"/>
-      </w:r>
-      <w:r>
-        <w:rPr>
-          <w:rFonts w:ascii="Times New Roman" w:hAnsi="Times New Roman" w:cs="Times New Roman"/>
-          <w:sz w:val="24"/>
-          <w:szCs w:val="24"/>
-          <w:lang w:val="fr-FR"/>
-        </w:rPr>
-        <w:t xml:space="preserve"> certain </w:t>
-      </w:r>
-      <w:proofErr w:type="spellStart"/>
-      <w:r>
-        <w:rPr>
-          <w:rFonts w:ascii="Times New Roman" w:hAnsi="Times New Roman" w:cs="Times New Roman"/>
-          <w:sz w:val="24"/>
-          <w:szCs w:val="24"/>
-          <w:lang w:val="fr-FR"/>
-        </w:rPr>
-        <w:t>premarias</w:t>
+        <w:commentReference w:id="2"/>
+      </w:r>
+      <w:r>
+        <w:rPr>
+          <w:rFonts w:ascii="Times New Roman" w:hAnsi="Times New Roman" w:cs="Times New Roman"/>
+          <w:sz w:val="24"/>
+          <w:szCs w:val="24"/>
+          <w:lang w:val="fr-FR"/>
+        </w:rPr>
+        <w:t xml:space="preserve"> et que depuis est </w:t>
+      </w:r>
+      <w:proofErr w:type="spellStart"/>
+      <w:r>
+        <w:rPr>
+          <w:rFonts w:ascii="Times New Roman" w:hAnsi="Times New Roman" w:cs="Times New Roman"/>
+          <w:sz w:val="24"/>
+          <w:szCs w:val="24"/>
+          <w:lang w:val="fr-FR"/>
+        </w:rPr>
+        <w:t>escheute</w:t>
       </w:r>
       <w:proofErr w:type="spellEnd"/>
       <w:r>
@@ -528,18 +590,181 @@
           <w:szCs w:val="24"/>
           <w:lang w:val="fr-FR"/>
         </w:rPr>
+        <w:t>vacquante</w:t>
+      </w:r>
+      <w:proofErr w:type="spellEnd"/>
+      <w:r>
+        <w:rPr>
+          <w:rFonts w:ascii="Times New Roman" w:hAnsi="Times New Roman" w:cs="Times New Roman"/>
+          <w:sz w:val="24"/>
+          <w:szCs w:val="24"/>
+          <w:lang w:val="fr-FR"/>
+        </w:rPr>
+        <w:t xml:space="preserve"> une </w:t>
+      </w:r>
+      <w:proofErr w:type="spellStart"/>
+      <w:r>
+        <w:rPr>
+          <w:rFonts w:ascii="Times New Roman" w:hAnsi="Times New Roman" w:cs="Times New Roman"/>
+          <w:sz w:val="24"/>
+          <w:szCs w:val="24"/>
+          <w:lang w:val="fr-FR"/>
+        </w:rPr>
+        <w:t>prebende</w:t>
+      </w:r>
+      <w:proofErr w:type="spellEnd"/>
+      <w:r>
+        <w:rPr>
+          <w:rFonts w:ascii="Times New Roman" w:hAnsi="Times New Roman" w:cs="Times New Roman"/>
+          <w:sz w:val="24"/>
+          <w:szCs w:val="24"/>
+          <w:lang w:val="fr-FR"/>
+        </w:rPr>
+        <w:t xml:space="preserve"> en icelle </w:t>
+      </w:r>
+      <w:proofErr w:type="spellStart"/>
+      <w:r>
+        <w:rPr>
+          <w:rFonts w:ascii="Times New Roman" w:hAnsi="Times New Roman" w:cs="Times New Roman"/>
+          <w:sz w:val="24"/>
+          <w:szCs w:val="24"/>
+          <w:lang w:val="fr-FR"/>
+        </w:rPr>
+        <w:t>eglise</w:t>
+      </w:r>
+      <w:proofErr w:type="spellEnd"/>
+      <w:r>
+        <w:rPr>
+          <w:rFonts w:ascii="Times New Roman" w:hAnsi="Times New Roman" w:cs="Times New Roman"/>
+          <w:sz w:val="24"/>
+          <w:szCs w:val="24"/>
+          <w:lang w:val="fr-FR"/>
+        </w:rPr>
+        <w:t xml:space="preserve"> à la collation </w:t>
+      </w:r>
+      <w:proofErr w:type="spellStart"/>
+      <w:r>
+        <w:rPr>
+          <w:rFonts w:ascii="Times New Roman" w:hAnsi="Times New Roman" w:cs="Times New Roman"/>
+          <w:sz w:val="24"/>
+          <w:szCs w:val="24"/>
+          <w:lang w:val="fr-FR"/>
+        </w:rPr>
+        <w:t>desd</w:t>
+      </w:r>
+      <w:proofErr w:type="spellEnd"/>
+      <w:r>
+        <w:rPr>
+          <w:rFonts w:ascii="Times New Roman" w:hAnsi="Times New Roman" w:cs="Times New Roman"/>
+          <w:sz w:val="24"/>
+          <w:szCs w:val="24"/>
+          <w:lang w:val="fr-FR"/>
+        </w:rPr>
+        <w:t xml:space="preserve">. </w:t>
+      </w:r>
+      <w:proofErr w:type="gramStart"/>
+      <w:r>
+        <w:rPr>
+          <w:rFonts w:ascii="Times New Roman" w:hAnsi="Times New Roman" w:cs="Times New Roman"/>
+          <w:sz w:val="24"/>
+          <w:szCs w:val="24"/>
+          <w:lang w:val="fr-FR"/>
+        </w:rPr>
+        <w:t>du</w:t>
+      </w:r>
+      <w:proofErr w:type="gramEnd"/>
+      <w:r>
+        <w:rPr>
+          <w:rFonts w:ascii="Times New Roman" w:hAnsi="Times New Roman" w:cs="Times New Roman"/>
+          <w:sz w:val="24"/>
+          <w:szCs w:val="24"/>
+          <w:lang w:val="fr-FR"/>
+        </w:rPr>
+        <w:t xml:space="preserve"> </w:t>
+      </w:r>
+      <w:proofErr w:type="spellStart"/>
+      <w:r>
+        <w:rPr>
+          <w:rFonts w:ascii="Times New Roman" w:hAnsi="Times New Roman" w:cs="Times New Roman"/>
+          <w:sz w:val="24"/>
+          <w:szCs w:val="24"/>
+          <w:lang w:val="fr-FR"/>
+        </w:rPr>
+        <w:t>chappitre</w:t>
+      </w:r>
+      <w:proofErr w:type="spellEnd"/>
+      <w:r>
+        <w:rPr>
+          <w:rFonts w:ascii="Times New Roman" w:hAnsi="Times New Roman" w:cs="Times New Roman"/>
+          <w:sz w:val="24"/>
+          <w:szCs w:val="24"/>
+          <w:lang w:val="fr-FR"/>
+        </w:rPr>
+        <w:t xml:space="preserve">. Laquelle en vertu </w:t>
+      </w:r>
+      <w:proofErr w:type="spellStart"/>
+      <w:r>
+        <w:rPr>
+          <w:rFonts w:ascii="Times New Roman" w:hAnsi="Times New Roman" w:cs="Times New Roman"/>
+          <w:sz w:val="24"/>
+          <w:szCs w:val="24"/>
+          <w:lang w:val="fr-FR"/>
+        </w:rPr>
+        <w:t>desd</w:t>
+      </w:r>
+      <w:proofErr w:type="spellEnd"/>
+      <w:r>
+        <w:rPr>
+          <w:rFonts w:ascii="Times New Roman" w:hAnsi="Times New Roman" w:cs="Times New Roman"/>
+          <w:sz w:val="24"/>
+          <w:szCs w:val="24"/>
+          <w:lang w:val="fr-FR"/>
+        </w:rPr>
+        <w:t xml:space="preserve">. </w:t>
+      </w:r>
+      <w:proofErr w:type="spellStart"/>
+      <w:proofErr w:type="gramStart"/>
+      <w:r>
+        <w:rPr>
+          <w:rFonts w:ascii="Times New Roman" w:hAnsi="Times New Roman" w:cs="Times New Roman"/>
+          <w:sz w:val="24"/>
+          <w:szCs w:val="24"/>
+          <w:lang w:val="fr-FR"/>
+        </w:rPr>
         <w:t>preces</w:t>
       </w:r>
       <w:proofErr w:type="spellEnd"/>
-      <w:r>
-        <w:rPr>
-          <w:rFonts w:ascii="Times New Roman" w:hAnsi="Times New Roman" w:cs="Times New Roman"/>
-          <w:sz w:val="24"/>
-          <w:szCs w:val="24"/>
-          <w:lang w:val="fr-FR"/>
-        </w:rPr>
-        <w:t xml:space="preserve"> sur les collations des </w:t>
-      </w:r>
+      <w:proofErr w:type="gramEnd"/>
+      <w:r>
+        <w:rPr>
+          <w:rFonts w:ascii="Times New Roman" w:hAnsi="Times New Roman" w:cs="Times New Roman"/>
+          <w:sz w:val="24"/>
+          <w:szCs w:val="24"/>
+          <w:lang w:val="fr-FR"/>
+        </w:rPr>
+        <w:t xml:space="preserve"> </w:t>
+      </w:r>
+      <w:proofErr w:type="spellStart"/>
+      <w:r>
+        <w:rPr>
+          <w:rFonts w:ascii="Times New Roman" w:hAnsi="Times New Roman" w:cs="Times New Roman"/>
+          <w:sz w:val="24"/>
+          <w:szCs w:val="24"/>
+          <w:lang w:val="fr-FR"/>
+        </w:rPr>
+        <w:t>led</w:t>
+      </w:r>
+      <w:proofErr w:type="spellEnd"/>
+      <w:r>
+        <w:rPr>
+          <w:rFonts w:ascii="Times New Roman" w:hAnsi="Times New Roman" w:cs="Times New Roman"/>
+          <w:sz w:val="24"/>
+          <w:szCs w:val="24"/>
+          <w:lang w:val="fr-FR"/>
+        </w:rPr>
+        <w:t xml:space="preserve">. </w:t>
+      </w:r>
+      <w:proofErr w:type="spellStart"/>
       <w:proofErr w:type="gramStart"/>
       <w:r>
         <w:rPr>
@@ -548,6 +773,192 @@
           <w:szCs w:val="24"/>
           <w:lang w:val="fr-FR"/>
         </w:rPr>
+        <w:t>remonstrant</w:t>
+      </w:r>
+      <w:proofErr w:type="spellEnd"/>
+      <w:proofErr w:type="gramEnd"/>
+      <w:r>
+        <w:rPr>
+          <w:rFonts w:ascii="Times New Roman" w:hAnsi="Times New Roman" w:cs="Times New Roman"/>
+          <w:sz w:val="24"/>
+          <w:szCs w:val="24"/>
+          <w:lang w:val="fr-FR"/>
+        </w:rPr>
+        <w:t xml:space="preserve"> et ses procureurs ont </w:t>
+      </w:r>
+      <w:proofErr w:type="spellStart"/>
+      <w:r>
+        <w:rPr>
+          <w:rFonts w:ascii="Times New Roman" w:hAnsi="Times New Roman" w:cs="Times New Roman"/>
+          <w:sz w:val="24"/>
+          <w:szCs w:val="24"/>
+          <w:lang w:val="fr-FR"/>
+        </w:rPr>
+        <w:t>deuement</w:t>
+      </w:r>
+      <w:proofErr w:type="spellEnd"/>
+      <w:r>
+        <w:rPr>
+          <w:rFonts w:ascii="Times New Roman" w:hAnsi="Times New Roman" w:cs="Times New Roman"/>
+          <w:sz w:val="24"/>
+          <w:szCs w:val="24"/>
+          <w:lang w:val="fr-FR"/>
+        </w:rPr>
+        <w:t xml:space="preserve"> accepté, à quoi contrevenant </w:t>
+      </w:r>
+      <w:proofErr w:type="spellStart"/>
+      <w:r>
+        <w:rPr>
+          <w:rFonts w:ascii="Times New Roman" w:hAnsi="Times New Roman" w:cs="Times New Roman"/>
+          <w:sz w:val="24"/>
+          <w:szCs w:val="24"/>
+          <w:lang w:val="fr-FR"/>
+        </w:rPr>
+        <w:t>ung</w:t>
+      </w:r>
+      <w:proofErr w:type="spellEnd"/>
+      <w:r>
+        <w:rPr>
+          <w:rFonts w:ascii="Times New Roman" w:hAnsi="Times New Roman" w:cs="Times New Roman"/>
+          <w:sz w:val="24"/>
+          <w:szCs w:val="24"/>
+          <w:lang w:val="fr-FR"/>
+        </w:rPr>
+        <w:t xml:space="preserve"> nommé </w:t>
+      </w:r>
+      <w:commentRangeStart w:id="3"/>
+      <w:r>
+        <w:rPr>
+          <w:rFonts w:ascii="Times New Roman" w:hAnsi="Times New Roman" w:cs="Times New Roman"/>
+          <w:sz w:val="24"/>
+          <w:szCs w:val="24"/>
+          <w:lang w:val="fr-FR"/>
+        </w:rPr>
+        <w:t xml:space="preserve">Daniel de la </w:t>
+      </w:r>
+      <w:proofErr w:type="spellStart"/>
+      <w:r>
+        <w:rPr>
+          <w:rFonts w:ascii="Times New Roman" w:hAnsi="Times New Roman" w:cs="Times New Roman"/>
+          <w:sz w:val="24"/>
+          <w:szCs w:val="24"/>
+          <w:lang w:val="fr-FR"/>
+        </w:rPr>
+        <w:t>Chappelle</w:t>
+      </w:r>
+      <w:proofErr w:type="spellEnd"/>
+      <w:r>
+        <w:rPr>
+          <w:rFonts w:ascii="Times New Roman" w:hAnsi="Times New Roman" w:cs="Times New Roman"/>
+          <w:sz w:val="24"/>
+          <w:szCs w:val="24"/>
+          <w:lang w:val="fr-FR"/>
+        </w:rPr>
+        <w:t xml:space="preserve">, </w:t>
+      </w:r>
+      <w:proofErr w:type="spellStart"/>
+      <w:r>
+        <w:rPr>
+          <w:rFonts w:ascii="Times New Roman" w:hAnsi="Times New Roman" w:cs="Times New Roman"/>
+          <w:sz w:val="24"/>
+          <w:szCs w:val="24"/>
+          <w:lang w:val="fr-FR"/>
+        </w:rPr>
+        <w:t>selleur</w:t>
+      </w:r>
+      <w:proofErr w:type="spellEnd"/>
+      <w:r>
+        <w:rPr>
+          <w:rFonts w:ascii="Times New Roman" w:hAnsi="Times New Roman" w:cs="Times New Roman"/>
+          <w:sz w:val="24"/>
+          <w:szCs w:val="24"/>
+          <w:lang w:val="fr-FR"/>
+        </w:rPr>
+        <w:t xml:space="preserve"> de </w:t>
+      </w:r>
+      <w:commentRangeStart w:id="4"/>
+      <w:proofErr w:type="spellStart"/>
+      <w:r>
+        <w:rPr>
+          <w:rFonts w:ascii="Times New Roman" w:hAnsi="Times New Roman" w:cs="Times New Roman"/>
+          <w:sz w:val="24"/>
+          <w:szCs w:val="24"/>
+          <w:lang w:val="fr-FR"/>
+        </w:rPr>
+        <w:t>Cambray</w:t>
+      </w:r>
+      <w:commentRangeEnd w:id="4"/>
+      <w:proofErr w:type="spellEnd"/>
+      <w:r>
+        <w:rPr>
+          <w:rStyle w:val="Kommentarzeichen"/>
+        </w:rPr>
+        <w:commentReference w:id="4"/>
+      </w:r>
+      <w:commentRangeEnd w:id="3"/>
+      <w:r>
+        <w:rPr>
+          <w:rStyle w:val="Kommentarzeichen"/>
+        </w:rPr>
+        <w:commentReference w:id="3"/>
+      </w:r>
+      <w:r>
+        <w:rPr>
+          <w:rFonts w:ascii="Times New Roman" w:hAnsi="Times New Roman" w:cs="Times New Roman"/>
+          <w:sz w:val="24"/>
+          <w:szCs w:val="24"/>
+          <w:lang w:val="fr-FR"/>
+        </w:rPr>
+        <w:t xml:space="preserve">, s’est entremis et à </w:t>
+      </w:r>
+      <w:proofErr w:type="spellStart"/>
+      <w:r>
+        <w:rPr>
+          <w:rFonts w:ascii="Times New Roman" w:hAnsi="Times New Roman" w:cs="Times New Roman"/>
+          <w:sz w:val="24"/>
+          <w:szCs w:val="24"/>
+          <w:lang w:val="fr-FR"/>
+        </w:rPr>
+        <w:t>icellui</w:t>
+      </w:r>
+      <w:proofErr w:type="spellEnd"/>
+      <w:r>
+        <w:rPr>
+          <w:rFonts w:ascii="Times New Roman" w:hAnsi="Times New Roman" w:cs="Times New Roman"/>
+          <w:sz w:val="24"/>
+          <w:szCs w:val="24"/>
+          <w:lang w:val="fr-FR"/>
+        </w:rPr>
+        <w:t xml:space="preserve"> ont </w:t>
+      </w:r>
+      <w:proofErr w:type="spellStart"/>
+      <w:r>
+        <w:rPr>
+          <w:rFonts w:ascii="Times New Roman" w:hAnsi="Times New Roman" w:cs="Times New Roman"/>
+          <w:sz w:val="24"/>
+          <w:szCs w:val="24"/>
+          <w:lang w:val="fr-FR"/>
+        </w:rPr>
+        <w:t>lesd</w:t>
+      </w:r>
+      <w:proofErr w:type="spellEnd"/>
+      <w:r>
+        <w:rPr>
+          <w:rFonts w:ascii="Times New Roman" w:hAnsi="Times New Roman" w:cs="Times New Roman"/>
+          <w:sz w:val="24"/>
+          <w:szCs w:val="24"/>
+          <w:lang w:val="fr-FR"/>
+        </w:rPr>
+        <w:t xml:space="preserve">. </w:t>
+      </w:r>
+      <w:proofErr w:type="gramStart"/>
+      <w:r>
+        <w:rPr>
+          <w:rFonts w:ascii="Times New Roman" w:hAnsi="Times New Roman" w:cs="Times New Roman"/>
+          <w:sz w:val="24"/>
+          <w:szCs w:val="24"/>
+          <w:lang w:val="fr-FR"/>
+        </w:rPr>
         <w:t>doyen</w:t>
       </w:r>
       <w:proofErr w:type="gramEnd"/>
@@ -558,726 +969,280 @@
           <w:szCs w:val="24"/>
           <w:lang w:val="fr-FR"/>
         </w:rPr>
-        <w:t xml:space="preserve"> et chapitre de la salle de </w:t>
-      </w:r>
-      <w:commentRangeStart w:id="3"/>
-      <w:proofErr w:type="spellStart"/>
-      <w:r>
-        <w:rPr>
-          <w:rFonts w:ascii="Times New Roman" w:hAnsi="Times New Roman" w:cs="Times New Roman"/>
-          <w:sz w:val="24"/>
-          <w:szCs w:val="24"/>
-          <w:lang w:val="fr-FR"/>
-        </w:rPr>
-        <w:t>V</w:t>
-      </w:r>
-      <w:r>
-        <w:rPr>
-          <w:rFonts w:ascii="Times New Roman" w:hAnsi="Times New Roman" w:cs="Times New Roman"/>
-          <w:sz w:val="24"/>
-          <w:szCs w:val="24"/>
-          <w:lang w:val="fr-FR"/>
-        </w:rPr>
-        <w:t>alenchiennes</w:t>
-      </w:r>
-      <w:commentRangeEnd w:id="3"/>
-      <w:proofErr w:type="spellEnd"/>
+        <w:t xml:space="preserve"> et </w:t>
+      </w:r>
+      <w:proofErr w:type="spellStart"/>
+      <w:r>
+        <w:rPr>
+          <w:rFonts w:ascii="Times New Roman" w:hAnsi="Times New Roman" w:cs="Times New Roman"/>
+          <w:sz w:val="24"/>
+          <w:szCs w:val="24"/>
+          <w:lang w:val="fr-FR"/>
+        </w:rPr>
+        <w:t>chappitre</w:t>
+      </w:r>
+      <w:proofErr w:type="spellEnd"/>
+      <w:r>
+        <w:rPr>
+          <w:rFonts w:ascii="Times New Roman" w:hAnsi="Times New Roman" w:cs="Times New Roman"/>
+          <w:sz w:val="24"/>
+          <w:szCs w:val="24"/>
+          <w:lang w:val="fr-FR"/>
+        </w:rPr>
+        <w:t xml:space="preserve"> donné et </w:t>
+      </w:r>
+      <w:proofErr w:type="spellStart"/>
+      <w:r>
+        <w:rPr>
+          <w:rFonts w:ascii="Times New Roman" w:hAnsi="Times New Roman" w:cs="Times New Roman"/>
+          <w:sz w:val="24"/>
+          <w:szCs w:val="24"/>
+          <w:lang w:val="fr-FR"/>
+        </w:rPr>
+        <w:t>conf</w:t>
+      </w:r>
+      <w:r>
+        <w:rPr>
+          <w:rFonts w:ascii="Times New Roman" w:hAnsi="Times New Roman" w:cs="Times New Roman"/>
+          <w:sz w:val="24"/>
+          <w:szCs w:val="24"/>
+          <w:lang w:val="fr-FR"/>
+        </w:rPr>
+        <w:t>e</w:t>
+      </w:r>
+      <w:r>
+        <w:rPr>
+          <w:rFonts w:ascii="Times New Roman" w:hAnsi="Times New Roman" w:cs="Times New Roman"/>
+          <w:sz w:val="24"/>
+          <w:szCs w:val="24"/>
+          <w:lang w:val="fr-FR"/>
+        </w:rPr>
+        <w:t>ré</w:t>
+      </w:r>
+      <w:proofErr w:type="spellEnd"/>
+      <w:r>
+        <w:rPr>
+          <w:rFonts w:ascii="Times New Roman" w:hAnsi="Times New Roman" w:cs="Times New Roman"/>
+          <w:sz w:val="24"/>
+          <w:szCs w:val="24"/>
+          <w:lang w:val="fr-FR"/>
+        </w:rPr>
+        <w:t xml:space="preserve"> lad. </w:t>
+      </w:r>
+      <w:proofErr w:type="spellStart"/>
+      <w:proofErr w:type="gramStart"/>
+      <w:r>
+        <w:rPr>
+          <w:rFonts w:ascii="Times New Roman" w:hAnsi="Times New Roman" w:cs="Times New Roman"/>
+          <w:sz w:val="24"/>
+          <w:szCs w:val="24"/>
+          <w:lang w:val="fr-FR"/>
+        </w:rPr>
+        <w:t>prebende</w:t>
+      </w:r>
+      <w:proofErr w:type="spellEnd"/>
+      <w:proofErr w:type="gramEnd"/>
+      <w:r>
+        <w:rPr>
+          <w:rFonts w:ascii="Times New Roman" w:hAnsi="Times New Roman" w:cs="Times New Roman"/>
+          <w:sz w:val="24"/>
+          <w:szCs w:val="24"/>
+          <w:lang w:val="fr-FR"/>
+        </w:rPr>
+        <w:t xml:space="preserve">, pour laquelle cause s’est entre </w:t>
+      </w:r>
+      <w:proofErr w:type="spellStart"/>
+      <w:r>
+        <w:rPr>
+          <w:rFonts w:ascii="Times New Roman" w:hAnsi="Times New Roman" w:cs="Times New Roman"/>
+          <w:sz w:val="24"/>
+          <w:szCs w:val="24"/>
+          <w:lang w:val="fr-FR"/>
+        </w:rPr>
+        <w:t>lesd</w:t>
+      </w:r>
+      <w:proofErr w:type="spellEnd"/>
+      <w:r>
+        <w:rPr>
+          <w:rFonts w:ascii="Times New Roman" w:hAnsi="Times New Roman" w:cs="Times New Roman"/>
+          <w:sz w:val="24"/>
+          <w:szCs w:val="24"/>
+          <w:lang w:val="fr-FR"/>
+        </w:rPr>
+        <w:t xml:space="preserve">. </w:t>
+      </w:r>
+      <w:proofErr w:type="gramStart"/>
+      <w:r>
+        <w:rPr>
+          <w:rFonts w:ascii="Times New Roman" w:hAnsi="Times New Roman" w:cs="Times New Roman"/>
+          <w:sz w:val="24"/>
+          <w:szCs w:val="24"/>
+          <w:lang w:val="fr-FR"/>
+        </w:rPr>
+        <w:t>parties</w:t>
+      </w:r>
+      <w:proofErr w:type="gramEnd"/>
+      <w:r>
+        <w:rPr>
+          <w:rFonts w:ascii="Times New Roman" w:hAnsi="Times New Roman" w:cs="Times New Roman"/>
+          <w:sz w:val="24"/>
+          <w:szCs w:val="24"/>
+          <w:lang w:val="fr-FR"/>
+        </w:rPr>
+        <w:t xml:space="preserve"> </w:t>
+      </w:r>
+      <w:proofErr w:type="spellStart"/>
+      <w:r>
+        <w:rPr>
+          <w:rFonts w:ascii="Times New Roman" w:hAnsi="Times New Roman" w:cs="Times New Roman"/>
+          <w:sz w:val="24"/>
+          <w:szCs w:val="24"/>
+          <w:lang w:val="fr-FR"/>
+        </w:rPr>
+        <w:t>esm</w:t>
+      </w:r>
+      <w:r>
+        <w:rPr>
+          <w:rFonts w:ascii="Times New Roman" w:hAnsi="Times New Roman" w:cs="Times New Roman"/>
+          <w:sz w:val="24"/>
+          <w:szCs w:val="24"/>
+          <w:lang w:val="fr-FR"/>
+        </w:rPr>
+        <w:t>e</w:t>
+      </w:r>
+      <w:r>
+        <w:rPr>
+          <w:rFonts w:ascii="Times New Roman" w:hAnsi="Times New Roman" w:cs="Times New Roman"/>
+          <w:sz w:val="24"/>
+          <w:szCs w:val="24"/>
+          <w:lang w:val="fr-FR"/>
+        </w:rPr>
+        <w:t>u</w:t>
+      </w:r>
+      <w:proofErr w:type="spellEnd"/>
+      <w:r>
+        <w:rPr>
+          <w:rFonts w:ascii="Times New Roman" w:hAnsi="Times New Roman" w:cs="Times New Roman"/>
+          <w:sz w:val="24"/>
+          <w:szCs w:val="24"/>
+          <w:lang w:val="fr-FR"/>
+        </w:rPr>
+        <w:t xml:space="preserve"> </w:t>
+      </w:r>
+      <w:proofErr w:type="spellStart"/>
+      <w:r>
+        <w:rPr>
+          <w:rFonts w:ascii="Times New Roman" w:hAnsi="Times New Roman" w:cs="Times New Roman"/>
+          <w:sz w:val="24"/>
+          <w:szCs w:val="24"/>
+          <w:lang w:val="fr-FR"/>
+        </w:rPr>
+        <w:t>proces</w:t>
+      </w:r>
+      <w:proofErr w:type="spellEnd"/>
+      <w:r>
+        <w:rPr>
+          <w:rFonts w:ascii="Times New Roman" w:hAnsi="Times New Roman" w:cs="Times New Roman"/>
+          <w:sz w:val="24"/>
+          <w:szCs w:val="24"/>
+          <w:lang w:val="fr-FR"/>
+        </w:rPr>
+        <w:t xml:space="preserve"> </w:t>
+      </w:r>
+      <w:proofErr w:type="spellStart"/>
+      <w:r>
+        <w:rPr>
+          <w:rFonts w:ascii="Times New Roman" w:hAnsi="Times New Roman" w:cs="Times New Roman"/>
+          <w:sz w:val="24"/>
+          <w:szCs w:val="24"/>
+          <w:lang w:val="fr-FR"/>
+        </w:rPr>
+        <w:t>pardevant</w:t>
+      </w:r>
+      <w:proofErr w:type="spellEnd"/>
+      <w:r>
+        <w:rPr>
+          <w:rFonts w:ascii="Times New Roman" w:hAnsi="Times New Roman" w:cs="Times New Roman"/>
+          <w:sz w:val="24"/>
+          <w:szCs w:val="24"/>
+          <w:lang w:val="fr-FR"/>
+        </w:rPr>
+        <w:t xml:space="preserve"> les </w:t>
+      </w:r>
+      <w:proofErr w:type="spellStart"/>
+      <w:r>
+        <w:rPr>
+          <w:rFonts w:ascii="Times New Roman" w:hAnsi="Times New Roman" w:cs="Times New Roman"/>
+          <w:sz w:val="24"/>
+          <w:szCs w:val="24"/>
+          <w:lang w:val="fr-FR"/>
+        </w:rPr>
+        <w:t>pr</w:t>
+      </w:r>
+      <w:r>
+        <w:rPr>
+          <w:rFonts w:ascii="Times New Roman" w:hAnsi="Times New Roman" w:cs="Times New Roman"/>
+          <w:sz w:val="24"/>
+          <w:szCs w:val="24"/>
+          <w:lang w:val="fr-FR"/>
+        </w:rPr>
+        <w:t>e</w:t>
+      </w:r>
+      <w:r>
+        <w:rPr>
+          <w:rFonts w:ascii="Times New Roman" w:hAnsi="Times New Roman" w:cs="Times New Roman"/>
+          <w:sz w:val="24"/>
+          <w:szCs w:val="24"/>
+          <w:lang w:val="fr-FR"/>
+        </w:rPr>
+        <w:t>sident</w:t>
+      </w:r>
+      <w:proofErr w:type="spellEnd"/>
+      <w:r>
+        <w:rPr>
+          <w:rFonts w:ascii="Times New Roman" w:hAnsi="Times New Roman" w:cs="Times New Roman"/>
+          <w:sz w:val="24"/>
+          <w:szCs w:val="24"/>
+          <w:lang w:val="fr-FR"/>
+        </w:rPr>
+        <w:t xml:space="preserve"> et gens du </w:t>
+      </w:r>
+      <w:proofErr w:type="spellStart"/>
+      <w:r>
+        <w:rPr>
+          <w:rFonts w:ascii="Times New Roman" w:hAnsi="Times New Roman" w:cs="Times New Roman"/>
+          <w:sz w:val="24"/>
+          <w:szCs w:val="24"/>
+          <w:lang w:val="fr-FR"/>
+        </w:rPr>
+        <w:t>grant</w:t>
+      </w:r>
+      <w:proofErr w:type="spellEnd"/>
+      <w:r>
+        <w:rPr>
+          <w:rFonts w:ascii="Times New Roman" w:hAnsi="Times New Roman" w:cs="Times New Roman"/>
+          <w:sz w:val="24"/>
+          <w:szCs w:val="24"/>
+          <w:lang w:val="fr-FR"/>
+        </w:rPr>
+        <w:t xml:space="preserve"> conseil à </w:t>
+      </w:r>
+      <w:commentRangeStart w:id="5"/>
+      <w:r>
+        <w:rPr>
+          <w:rFonts w:ascii="Times New Roman" w:hAnsi="Times New Roman" w:cs="Times New Roman"/>
+          <w:sz w:val="24"/>
+          <w:szCs w:val="24"/>
+          <w:lang w:val="fr-FR"/>
+        </w:rPr>
+        <w:t xml:space="preserve">Malines </w:t>
+      </w:r>
+      <w:commentRangeEnd w:id="5"/>
       <w:r>
         <w:rPr>
           <w:rStyle w:val="Kommentarzeichen"/>
         </w:rPr>
-        <w:commentReference w:id="3"/>
-      </w:r>
-      <w:r>
-        <w:rPr>
-          <w:rFonts w:ascii="Times New Roman" w:hAnsi="Times New Roman" w:cs="Times New Roman"/>
-          <w:sz w:val="24"/>
-          <w:szCs w:val="24"/>
-          <w:lang w:val="fr-FR"/>
-        </w:rPr>
-        <w:t xml:space="preserve"> et que depuis est </w:t>
-      </w:r>
-      <w:proofErr w:type="spellStart"/>
-      <w:r>
-        <w:rPr>
-          <w:rFonts w:ascii="Times New Roman" w:hAnsi="Times New Roman" w:cs="Times New Roman"/>
-          <w:sz w:val="24"/>
-          <w:szCs w:val="24"/>
-          <w:lang w:val="fr-FR"/>
-        </w:rPr>
-        <w:t>escheute</w:t>
-      </w:r>
-      <w:proofErr w:type="spellEnd"/>
-      <w:r>
-        <w:rPr>
-          <w:rFonts w:ascii="Times New Roman" w:hAnsi="Times New Roman" w:cs="Times New Roman"/>
-          <w:sz w:val="24"/>
-          <w:szCs w:val="24"/>
-          <w:lang w:val="fr-FR"/>
-        </w:rPr>
-        <w:t xml:space="preserve"> </w:t>
-      </w:r>
-      <w:proofErr w:type="spellStart"/>
-      <w:r>
-        <w:rPr>
-          <w:rFonts w:ascii="Times New Roman" w:hAnsi="Times New Roman" w:cs="Times New Roman"/>
-          <w:sz w:val="24"/>
-          <w:szCs w:val="24"/>
-          <w:lang w:val="fr-FR"/>
-        </w:rPr>
-        <w:t>vacquante</w:t>
-      </w:r>
-      <w:proofErr w:type="spellEnd"/>
-      <w:r>
-        <w:rPr>
-          <w:rFonts w:ascii="Times New Roman" w:hAnsi="Times New Roman" w:cs="Times New Roman"/>
-          <w:sz w:val="24"/>
-          <w:szCs w:val="24"/>
-          <w:lang w:val="fr-FR"/>
-        </w:rPr>
-        <w:t xml:space="preserve"> une </w:t>
-      </w:r>
-      <w:proofErr w:type="spellStart"/>
-      <w:r>
-        <w:rPr>
-          <w:rFonts w:ascii="Times New Roman" w:hAnsi="Times New Roman" w:cs="Times New Roman"/>
-          <w:sz w:val="24"/>
-          <w:szCs w:val="24"/>
-          <w:lang w:val="fr-FR"/>
-        </w:rPr>
-        <w:t>prebende</w:t>
-      </w:r>
-      <w:proofErr w:type="spellEnd"/>
-      <w:r>
-        <w:rPr>
-          <w:rFonts w:ascii="Times New Roman" w:hAnsi="Times New Roman" w:cs="Times New Roman"/>
-          <w:sz w:val="24"/>
-          <w:szCs w:val="24"/>
-          <w:lang w:val="fr-FR"/>
-        </w:rPr>
-        <w:t xml:space="preserve"> en icelle </w:t>
-      </w:r>
-      <w:proofErr w:type="spellStart"/>
-      <w:r>
-        <w:rPr>
-          <w:rFonts w:ascii="Times New Roman" w:hAnsi="Times New Roman" w:cs="Times New Roman"/>
-          <w:sz w:val="24"/>
-          <w:szCs w:val="24"/>
-          <w:lang w:val="fr-FR"/>
-        </w:rPr>
-        <w:t>eglise</w:t>
-      </w:r>
-      <w:proofErr w:type="spellEnd"/>
-      <w:r>
-        <w:rPr>
-          <w:rFonts w:ascii="Times New Roman" w:hAnsi="Times New Roman" w:cs="Times New Roman"/>
-          <w:sz w:val="24"/>
-          <w:szCs w:val="24"/>
-          <w:lang w:val="fr-FR"/>
-        </w:rPr>
-        <w:t xml:space="preserve"> à la collation </w:t>
-      </w:r>
-      <w:proofErr w:type="spellStart"/>
-      <w:r>
-        <w:rPr>
-          <w:rFonts w:ascii="Times New Roman" w:hAnsi="Times New Roman" w:cs="Times New Roman"/>
-          <w:sz w:val="24"/>
-          <w:szCs w:val="24"/>
-          <w:lang w:val="fr-FR"/>
-        </w:rPr>
-        <w:t>desd</w:t>
-      </w:r>
-      <w:proofErr w:type="spellEnd"/>
-      <w:r>
-        <w:rPr>
-          <w:rFonts w:ascii="Times New Roman" w:hAnsi="Times New Roman" w:cs="Times New Roman"/>
-          <w:sz w:val="24"/>
-          <w:szCs w:val="24"/>
-          <w:lang w:val="fr-FR"/>
-        </w:rPr>
-        <w:t xml:space="preserve">. </w:t>
-      </w:r>
-      <w:proofErr w:type="gramStart"/>
-      <w:r>
-        <w:rPr>
-          <w:rFonts w:ascii="Times New Roman" w:hAnsi="Times New Roman" w:cs="Times New Roman"/>
-          <w:sz w:val="24"/>
-          <w:szCs w:val="24"/>
-          <w:lang w:val="fr-FR"/>
-        </w:rPr>
-        <w:t>du</w:t>
-      </w:r>
-      <w:proofErr w:type="gramEnd"/>
-      <w:r>
-        <w:rPr>
-          <w:rFonts w:ascii="Times New Roman" w:hAnsi="Times New Roman" w:cs="Times New Roman"/>
-          <w:sz w:val="24"/>
-          <w:szCs w:val="24"/>
-          <w:lang w:val="fr-FR"/>
-        </w:rPr>
-        <w:t xml:space="preserve"> </w:t>
-      </w:r>
-      <w:proofErr w:type="spellStart"/>
-      <w:r>
-        <w:rPr>
-          <w:rFonts w:ascii="Times New Roman" w:hAnsi="Times New Roman" w:cs="Times New Roman"/>
-          <w:sz w:val="24"/>
-          <w:szCs w:val="24"/>
-          <w:lang w:val="fr-FR"/>
-        </w:rPr>
-        <w:t>chappitre</w:t>
-      </w:r>
-      <w:proofErr w:type="spellEnd"/>
-      <w:r>
-        <w:rPr>
-          <w:rFonts w:ascii="Times New Roman" w:hAnsi="Times New Roman" w:cs="Times New Roman"/>
-          <w:sz w:val="24"/>
-          <w:szCs w:val="24"/>
-          <w:lang w:val="fr-FR"/>
-        </w:rPr>
-        <w:t xml:space="preserve">. Laquelle en vertu </w:t>
-      </w:r>
-      <w:proofErr w:type="spellStart"/>
-      <w:r>
-        <w:rPr>
-          <w:rFonts w:ascii="Times New Roman" w:hAnsi="Times New Roman" w:cs="Times New Roman"/>
-          <w:sz w:val="24"/>
-          <w:szCs w:val="24"/>
-          <w:lang w:val="fr-FR"/>
-        </w:rPr>
-        <w:t>desd</w:t>
-      </w:r>
-      <w:proofErr w:type="spellEnd"/>
-      <w:r>
-        <w:rPr>
-          <w:rFonts w:ascii="Times New Roman" w:hAnsi="Times New Roman" w:cs="Times New Roman"/>
-          <w:sz w:val="24"/>
-          <w:szCs w:val="24"/>
-          <w:lang w:val="fr-FR"/>
-        </w:rPr>
-        <w:t xml:space="preserve">. </w:t>
-      </w:r>
-      <w:proofErr w:type="spellStart"/>
-      <w:proofErr w:type="gramStart"/>
-      <w:r>
-        <w:rPr>
-          <w:rFonts w:ascii="Times New Roman" w:hAnsi="Times New Roman" w:cs="Times New Roman"/>
-          <w:sz w:val="24"/>
-          <w:szCs w:val="24"/>
-          <w:lang w:val="fr-FR"/>
-        </w:rPr>
-        <w:t>preces</w:t>
-      </w:r>
-      <w:proofErr w:type="spellEnd"/>
-      <w:proofErr w:type="gramEnd"/>
-      <w:r>
-        <w:rPr>
-          <w:rFonts w:ascii="Times New Roman" w:hAnsi="Times New Roman" w:cs="Times New Roman"/>
-          <w:sz w:val="24"/>
-          <w:szCs w:val="24"/>
-          <w:lang w:val="fr-FR"/>
-        </w:rPr>
-        <w:t xml:space="preserve"> </w:t>
-      </w:r>
-      <w:proofErr w:type="spellStart"/>
-      <w:r>
-        <w:rPr>
-          <w:rFonts w:ascii="Times New Roman" w:hAnsi="Times New Roman" w:cs="Times New Roman"/>
-          <w:sz w:val="24"/>
-          <w:szCs w:val="24"/>
-          <w:lang w:val="fr-FR"/>
-        </w:rPr>
-        <w:t>led</w:t>
-      </w:r>
-      <w:proofErr w:type="spellEnd"/>
-      <w:r>
-        <w:rPr>
-          <w:rFonts w:ascii="Times New Roman" w:hAnsi="Times New Roman" w:cs="Times New Roman"/>
-          <w:sz w:val="24"/>
-          <w:szCs w:val="24"/>
-          <w:lang w:val="fr-FR"/>
-        </w:rPr>
-        <w:t xml:space="preserve">. </w:t>
-      </w:r>
-      <w:proofErr w:type="spellStart"/>
-      <w:proofErr w:type="gramStart"/>
-      <w:r>
-        <w:rPr>
-          <w:rFonts w:ascii="Times New Roman" w:hAnsi="Times New Roman" w:cs="Times New Roman"/>
-          <w:sz w:val="24"/>
-          <w:szCs w:val="24"/>
-          <w:lang w:val="fr-FR"/>
-        </w:rPr>
-        <w:t>remonstrant</w:t>
-      </w:r>
-      <w:proofErr w:type="spellEnd"/>
-      <w:proofErr w:type="gramEnd"/>
-      <w:r>
-        <w:rPr>
-          <w:rFonts w:ascii="Times New Roman" w:hAnsi="Times New Roman" w:cs="Times New Roman"/>
-          <w:sz w:val="24"/>
-          <w:szCs w:val="24"/>
-          <w:lang w:val="fr-FR"/>
-        </w:rPr>
-        <w:t xml:space="preserve"> et ses procureurs ont </w:t>
-      </w:r>
-      <w:proofErr w:type="spellStart"/>
-      <w:r>
-        <w:rPr>
-          <w:rFonts w:ascii="Times New Roman" w:hAnsi="Times New Roman" w:cs="Times New Roman"/>
-          <w:sz w:val="24"/>
-          <w:szCs w:val="24"/>
-          <w:lang w:val="fr-FR"/>
-        </w:rPr>
-        <w:t>deuement</w:t>
-      </w:r>
-      <w:proofErr w:type="spellEnd"/>
-      <w:r>
-        <w:rPr>
-          <w:rFonts w:ascii="Times New Roman" w:hAnsi="Times New Roman" w:cs="Times New Roman"/>
-          <w:sz w:val="24"/>
-          <w:szCs w:val="24"/>
-          <w:lang w:val="fr-FR"/>
-        </w:rPr>
-        <w:t xml:space="preserve"> accepté, à quoi contrevenant </w:t>
-      </w:r>
-      <w:proofErr w:type="spellStart"/>
-      <w:r>
-        <w:rPr>
-          <w:rFonts w:ascii="Times New Roman" w:hAnsi="Times New Roman" w:cs="Times New Roman"/>
-          <w:sz w:val="24"/>
-          <w:szCs w:val="24"/>
-          <w:lang w:val="fr-FR"/>
-        </w:rPr>
-        <w:t>ung</w:t>
-      </w:r>
-      <w:proofErr w:type="spellEnd"/>
-      <w:r>
-        <w:rPr>
-          <w:rFonts w:ascii="Times New Roman" w:hAnsi="Times New Roman" w:cs="Times New Roman"/>
-          <w:sz w:val="24"/>
-          <w:szCs w:val="24"/>
-          <w:lang w:val="fr-FR"/>
-        </w:rPr>
-        <w:t xml:space="preserve"> nommé </w:t>
-      </w:r>
-      <w:commentRangeStart w:id="4"/>
-      <w:r>
-        <w:rPr>
-          <w:rFonts w:ascii="Times New Roman" w:hAnsi="Times New Roman" w:cs="Times New Roman"/>
-          <w:sz w:val="24"/>
-          <w:szCs w:val="24"/>
-          <w:lang w:val="fr-FR"/>
-        </w:rPr>
-        <w:t xml:space="preserve">Daniel de la </w:t>
-      </w:r>
-      <w:proofErr w:type="spellStart"/>
-      <w:r>
-        <w:rPr>
-          <w:rFonts w:ascii="Times New Roman" w:hAnsi="Times New Roman" w:cs="Times New Roman"/>
-          <w:sz w:val="24"/>
-          <w:szCs w:val="24"/>
-          <w:lang w:val="fr-FR"/>
-        </w:rPr>
-        <w:t>Chappelle</w:t>
-      </w:r>
-      <w:proofErr w:type="spellEnd"/>
-      <w:r>
-        <w:rPr>
-          <w:rFonts w:ascii="Times New Roman" w:hAnsi="Times New Roman" w:cs="Times New Roman"/>
-          <w:sz w:val="24"/>
-          <w:szCs w:val="24"/>
-          <w:lang w:val="fr-FR"/>
-        </w:rPr>
-        <w:t xml:space="preserve">, </w:t>
-      </w:r>
-      <w:proofErr w:type="spellStart"/>
-      <w:r>
-        <w:rPr>
-          <w:rFonts w:ascii="Times New Roman" w:hAnsi="Times New Roman" w:cs="Times New Roman"/>
-          <w:sz w:val="24"/>
-          <w:szCs w:val="24"/>
-          <w:lang w:val="fr-FR"/>
-        </w:rPr>
-        <w:t>selleur</w:t>
-      </w:r>
-      <w:proofErr w:type="spellEnd"/>
-      <w:r>
-        <w:rPr>
-          <w:rFonts w:ascii="Times New Roman" w:hAnsi="Times New Roman" w:cs="Times New Roman"/>
-          <w:sz w:val="24"/>
-          <w:szCs w:val="24"/>
-          <w:lang w:val="fr-FR"/>
-        </w:rPr>
-        <w:t xml:space="preserve"> de </w:t>
-      </w:r>
-      <w:commentRangeStart w:id="5"/>
-      <w:proofErr w:type="spellStart"/>
-      <w:r>
-        <w:rPr>
-          <w:rFonts w:ascii="Times New Roman" w:hAnsi="Times New Roman" w:cs="Times New Roman"/>
-          <w:sz w:val="24"/>
-          <w:szCs w:val="24"/>
-          <w:lang w:val="fr-FR"/>
-        </w:rPr>
-        <w:t>Cambray</w:t>
-      </w:r>
-      <w:commentRangeEnd w:id="5"/>
-      <w:proofErr w:type="spellEnd"/>
-      <w:r>
-        <w:rPr>
-          <w:rStyle w:val="Kommentarzeichen"/>
-        </w:rPr>
         <w:commentReference w:id="5"/>
-      </w:r>
-      <w:commentRangeEnd w:id="4"/>
-      <w:r>
-        <w:rPr>
-          <w:rStyle w:val="Kommentarzeichen"/>
-        </w:rPr>
-        <w:commentReference w:id="4"/>
-      </w:r>
-      <w:r>
-        <w:rPr>
-          <w:rFonts w:ascii="Times New Roman" w:hAnsi="Times New Roman" w:cs="Times New Roman"/>
-          <w:sz w:val="24"/>
-          <w:szCs w:val="24"/>
-          <w:lang w:val="fr-FR"/>
-        </w:rPr>
-        <w:t xml:space="preserve">, s’est entremis et à </w:t>
-      </w:r>
-      <w:proofErr w:type="spellStart"/>
-      <w:r>
-        <w:rPr>
-          <w:rFonts w:ascii="Times New Roman" w:hAnsi="Times New Roman" w:cs="Times New Roman"/>
-          <w:sz w:val="24"/>
-          <w:szCs w:val="24"/>
-          <w:lang w:val="fr-FR"/>
-        </w:rPr>
-        <w:t>icellui</w:t>
-      </w:r>
-      <w:proofErr w:type="spellEnd"/>
-      <w:r>
-        <w:rPr>
-          <w:rFonts w:ascii="Times New Roman" w:hAnsi="Times New Roman" w:cs="Times New Roman"/>
-          <w:sz w:val="24"/>
-          <w:szCs w:val="24"/>
-          <w:lang w:val="fr-FR"/>
-        </w:rPr>
-        <w:t xml:space="preserve"> ont </w:t>
-      </w:r>
-      <w:proofErr w:type="spellStart"/>
-      <w:r>
-        <w:rPr>
-          <w:rFonts w:ascii="Times New Roman" w:hAnsi="Times New Roman" w:cs="Times New Roman"/>
-          <w:sz w:val="24"/>
-          <w:szCs w:val="24"/>
-          <w:lang w:val="fr-FR"/>
-        </w:rPr>
-        <w:t>lesd</w:t>
-      </w:r>
-      <w:proofErr w:type="spellEnd"/>
-      <w:r>
-        <w:rPr>
-          <w:rFonts w:ascii="Times New Roman" w:hAnsi="Times New Roman" w:cs="Times New Roman"/>
-          <w:sz w:val="24"/>
-          <w:szCs w:val="24"/>
-          <w:lang w:val="fr-FR"/>
-        </w:rPr>
-        <w:t xml:space="preserve">. </w:t>
-      </w:r>
-      <w:proofErr w:type="gramStart"/>
-      <w:r>
-        <w:rPr>
-          <w:rFonts w:ascii="Times New Roman" w:hAnsi="Times New Roman" w:cs="Times New Roman"/>
-          <w:sz w:val="24"/>
-          <w:szCs w:val="24"/>
-          <w:lang w:val="fr-FR"/>
-        </w:rPr>
-        <w:t>doyen</w:t>
-      </w:r>
-      <w:proofErr w:type="gramEnd"/>
-      <w:r>
-        <w:rPr>
-          <w:rFonts w:ascii="Times New Roman" w:hAnsi="Times New Roman" w:cs="Times New Roman"/>
-          <w:sz w:val="24"/>
-          <w:szCs w:val="24"/>
-          <w:lang w:val="fr-FR"/>
-        </w:rPr>
-        <w:t xml:space="preserve"> et </w:t>
-      </w:r>
-      <w:proofErr w:type="spellStart"/>
-      <w:r>
-        <w:rPr>
-          <w:rFonts w:ascii="Times New Roman" w:hAnsi="Times New Roman" w:cs="Times New Roman"/>
-          <w:sz w:val="24"/>
-          <w:szCs w:val="24"/>
-          <w:lang w:val="fr-FR"/>
-        </w:rPr>
-        <w:t>chappitre</w:t>
-      </w:r>
-      <w:proofErr w:type="spellEnd"/>
-      <w:r>
-        <w:rPr>
-          <w:rFonts w:ascii="Times New Roman" w:hAnsi="Times New Roman" w:cs="Times New Roman"/>
-          <w:sz w:val="24"/>
-          <w:szCs w:val="24"/>
-          <w:lang w:val="fr-FR"/>
-        </w:rPr>
-        <w:t xml:space="preserve"> donné et </w:t>
-      </w:r>
-      <w:proofErr w:type="spellStart"/>
-      <w:r>
-        <w:rPr>
-          <w:rFonts w:ascii="Times New Roman" w:hAnsi="Times New Roman" w:cs="Times New Roman"/>
-          <w:sz w:val="24"/>
-          <w:szCs w:val="24"/>
-          <w:lang w:val="fr-FR"/>
-        </w:rPr>
-        <w:t>conf</w:t>
-      </w:r>
-      <w:r>
-        <w:rPr>
-          <w:rFonts w:ascii="Times New Roman" w:hAnsi="Times New Roman" w:cs="Times New Roman"/>
-          <w:sz w:val="24"/>
-          <w:szCs w:val="24"/>
-          <w:lang w:val="fr-FR"/>
-        </w:rPr>
-        <w:t>e</w:t>
-      </w:r>
-      <w:r>
-        <w:rPr>
-          <w:rFonts w:ascii="Times New Roman" w:hAnsi="Times New Roman" w:cs="Times New Roman"/>
-          <w:sz w:val="24"/>
-          <w:szCs w:val="24"/>
-          <w:lang w:val="fr-FR"/>
-        </w:rPr>
-        <w:t>ré</w:t>
-      </w:r>
-      <w:proofErr w:type="spellEnd"/>
-      <w:r>
-        <w:rPr>
-          <w:rFonts w:ascii="Times New Roman" w:hAnsi="Times New Roman" w:cs="Times New Roman"/>
-          <w:sz w:val="24"/>
-          <w:szCs w:val="24"/>
-          <w:lang w:val="fr-FR"/>
-        </w:rPr>
-        <w:t xml:space="preserve"> lad. </w:t>
-      </w:r>
-      <w:proofErr w:type="spellStart"/>
-      <w:proofErr w:type="gramStart"/>
-      <w:r>
-        <w:rPr>
-          <w:rFonts w:ascii="Times New Roman" w:hAnsi="Times New Roman" w:cs="Times New Roman"/>
-          <w:sz w:val="24"/>
-          <w:szCs w:val="24"/>
-          <w:lang w:val="fr-FR"/>
-        </w:rPr>
-        <w:t>prebende</w:t>
-      </w:r>
-      <w:proofErr w:type="spellEnd"/>
-      <w:proofErr w:type="gramEnd"/>
-      <w:r>
-        <w:rPr>
-          <w:rFonts w:ascii="Times New Roman" w:hAnsi="Times New Roman" w:cs="Times New Roman"/>
-          <w:sz w:val="24"/>
-          <w:szCs w:val="24"/>
-          <w:lang w:val="fr-FR"/>
-        </w:rPr>
-        <w:t xml:space="preserve">, pour laquelle cause s’est entre </w:t>
-      </w:r>
-      <w:proofErr w:type="spellStart"/>
-      <w:r>
-        <w:rPr>
-          <w:rFonts w:ascii="Times New Roman" w:hAnsi="Times New Roman" w:cs="Times New Roman"/>
-          <w:sz w:val="24"/>
-          <w:szCs w:val="24"/>
-          <w:lang w:val="fr-FR"/>
-        </w:rPr>
-        <w:t>lesd</w:t>
-      </w:r>
-      <w:proofErr w:type="spellEnd"/>
-      <w:r>
-        <w:rPr>
-          <w:rFonts w:ascii="Times New Roman" w:hAnsi="Times New Roman" w:cs="Times New Roman"/>
-          <w:sz w:val="24"/>
-          <w:szCs w:val="24"/>
-          <w:lang w:val="fr-FR"/>
-        </w:rPr>
-        <w:t xml:space="preserve">. </w:t>
-      </w:r>
-      <w:proofErr w:type="gramStart"/>
-      <w:r>
-        <w:rPr>
-          <w:rFonts w:ascii="Times New Roman" w:hAnsi="Times New Roman" w:cs="Times New Roman"/>
-          <w:sz w:val="24"/>
-          <w:szCs w:val="24"/>
-          <w:lang w:val="fr-FR"/>
-        </w:rPr>
-        <w:t>parties</w:t>
-      </w:r>
-      <w:proofErr w:type="gramEnd"/>
-      <w:r>
-        <w:rPr>
-          <w:rFonts w:ascii="Times New Roman" w:hAnsi="Times New Roman" w:cs="Times New Roman"/>
-          <w:sz w:val="24"/>
-          <w:szCs w:val="24"/>
-          <w:lang w:val="fr-FR"/>
-        </w:rPr>
-        <w:t xml:space="preserve"> </w:t>
-      </w:r>
-      <w:proofErr w:type="spellStart"/>
-      <w:r>
-        <w:rPr>
-          <w:rFonts w:ascii="Times New Roman" w:hAnsi="Times New Roman" w:cs="Times New Roman"/>
-          <w:sz w:val="24"/>
-          <w:szCs w:val="24"/>
-          <w:lang w:val="fr-FR"/>
-        </w:rPr>
-        <w:t>esm</w:t>
-      </w:r>
-      <w:r>
-        <w:rPr>
-          <w:rFonts w:ascii="Times New Roman" w:hAnsi="Times New Roman" w:cs="Times New Roman"/>
-          <w:sz w:val="24"/>
-          <w:szCs w:val="24"/>
-          <w:lang w:val="fr-FR"/>
-        </w:rPr>
-        <w:t>e</w:t>
-      </w:r>
-      <w:r>
-        <w:rPr>
-          <w:rFonts w:ascii="Times New Roman" w:hAnsi="Times New Roman" w:cs="Times New Roman"/>
-          <w:sz w:val="24"/>
-          <w:szCs w:val="24"/>
-          <w:lang w:val="fr-FR"/>
-        </w:rPr>
-        <w:t>u</w:t>
-      </w:r>
-      <w:proofErr w:type="spellEnd"/>
-      <w:r>
-        <w:rPr>
-          <w:rFonts w:ascii="Times New Roman" w:hAnsi="Times New Roman" w:cs="Times New Roman"/>
-          <w:sz w:val="24"/>
-          <w:szCs w:val="24"/>
-          <w:lang w:val="fr-FR"/>
-        </w:rPr>
-        <w:t xml:space="preserve"> </w:t>
-      </w:r>
-      <w:proofErr w:type="spellStart"/>
-      <w:r>
-        <w:rPr>
-          <w:rFonts w:ascii="Times New Roman" w:hAnsi="Times New Roman" w:cs="Times New Roman"/>
-          <w:sz w:val="24"/>
-          <w:szCs w:val="24"/>
-          <w:lang w:val="fr-FR"/>
-        </w:rPr>
-        <w:t>proces</w:t>
-      </w:r>
-      <w:proofErr w:type="spellEnd"/>
-      <w:r>
-        <w:rPr>
-          <w:rFonts w:ascii="Times New Roman" w:hAnsi="Times New Roman" w:cs="Times New Roman"/>
-          <w:sz w:val="24"/>
-          <w:szCs w:val="24"/>
-          <w:lang w:val="fr-FR"/>
-        </w:rPr>
-        <w:t xml:space="preserve"> </w:t>
-      </w:r>
-      <w:proofErr w:type="spellStart"/>
-      <w:r>
-        <w:rPr>
-          <w:rFonts w:ascii="Times New Roman" w:hAnsi="Times New Roman" w:cs="Times New Roman"/>
-          <w:sz w:val="24"/>
-          <w:szCs w:val="24"/>
-          <w:lang w:val="fr-FR"/>
-        </w:rPr>
-        <w:t>pardevant</w:t>
-      </w:r>
-      <w:proofErr w:type="spellEnd"/>
-      <w:r>
-        <w:rPr>
-          <w:rFonts w:ascii="Times New Roman" w:hAnsi="Times New Roman" w:cs="Times New Roman"/>
-          <w:sz w:val="24"/>
-          <w:szCs w:val="24"/>
-          <w:lang w:val="fr-FR"/>
-        </w:rPr>
-        <w:t xml:space="preserve"> les </w:t>
-      </w:r>
-      <w:proofErr w:type="spellStart"/>
-      <w:r>
-        <w:rPr>
-          <w:rFonts w:ascii="Times New Roman" w:hAnsi="Times New Roman" w:cs="Times New Roman"/>
-          <w:sz w:val="24"/>
-          <w:szCs w:val="24"/>
-          <w:lang w:val="fr-FR"/>
-        </w:rPr>
-        <w:t>pr</w:t>
-      </w:r>
-      <w:r>
-        <w:rPr>
-          <w:rFonts w:ascii="Times New Roman" w:hAnsi="Times New Roman" w:cs="Times New Roman"/>
-          <w:sz w:val="24"/>
-          <w:szCs w:val="24"/>
-          <w:lang w:val="fr-FR"/>
-        </w:rPr>
-        <w:t>e</w:t>
-      </w:r>
-      <w:r>
-        <w:rPr>
-          <w:rFonts w:ascii="Times New Roman" w:hAnsi="Times New Roman" w:cs="Times New Roman"/>
-          <w:sz w:val="24"/>
-          <w:szCs w:val="24"/>
-          <w:lang w:val="fr-FR"/>
-        </w:rPr>
-        <w:t>sident</w:t>
-      </w:r>
-      <w:proofErr w:type="spellEnd"/>
-      <w:r>
-        <w:rPr>
-          <w:rFonts w:ascii="Times New Roman" w:hAnsi="Times New Roman" w:cs="Times New Roman"/>
-          <w:sz w:val="24"/>
-          <w:szCs w:val="24"/>
-          <w:lang w:val="fr-FR"/>
-        </w:rPr>
-        <w:t xml:space="preserve"> et gens du </w:t>
-      </w:r>
-      <w:proofErr w:type="spellStart"/>
-      <w:r>
-        <w:rPr>
-          <w:rFonts w:ascii="Times New Roman" w:hAnsi="Times New Roman" w:cs="Times New Roman"/>
-          <w:sz w:val="24"/>
-          <w:szCs w:val="24"/>
-          <w:lang w:val="fr-FR"/>
-        </w:rPr>
-        <w:t>grant</w:t>
-      </w:r>
-      <w:proofErr w:type="spellEnd"/>
-      <w:r>
-        <w:rPr>
-          <w:rFonts w:ascii="Times New Roman" w:hAnsi="Times New Roman" w:cs="Times New Roman"/>
-          <w:sz w:val="24"/>
-          <w:szCs w:val="24"/>
-          <w:lang w:val="fr-FR"/>
-        </w:rPr>
-        <w:t xml:space="preserve"> conseil à </w:t>
-      </w:r>
-      <w:commentRangeStart w:id="6"/>
-      <w:r>
-        <w:rPr>
-          <w:rFonts w:ascii="Times New Roman" w:hAnsi="Times New Roman" w:cs="Times New Roman"/>
-          <w:sz w:val="24"/>
-          <w:szCs w:val="24"/>
-          <w:lang w:val="fr-FR"/>
-        </w:rPr>
-        <w:t xml:space="preserve">Malines </w:t>
-      </w:r>
-      <w:commentRangeEnd w:id="6"/>
-      <w:r>
-        <w:rPr>
-          <w:rStyle w:val="Kommentarzeichen"/>
-        </w:rPr>
-        <w:commentReference w:id="6"/>
       </w:r>
       <w:r>
         <w:rPr>
@@ -1879,7 +1844,7 @@
         </w:rPr>
         <w:t>D’</w:t>
       </w:r>
-      <w:commentRangeStart w:id="7"/>
+      <w:commentRangeStart w:id="6"/>
       <w:r>
         <w:rPr>
           <w:rFonts w:ascii="Times New Roman" w:hAnsi="Times New Roman" w:cs="Times New Roman"/>
@@ -1889,12 +1854,12 @@
         </w:rPr>
         <w:t>Ysbroug</w:t>
       </w:r>
-      <w:commentRangeEnd w:id="7"/>
+      <w:commentRangeEnd w:id="6"/>
       <w:r>
         <w:rPr>
           <w:rStyle w:val="Kommentarzeichen"/>
         </w:rPr>
-        <w:commentReference w:id="7"/>
+        <w:commentReference w:id="6"/>
       </w:r>
       <w:r>
         <w:rPr>
@@ -2091,7 +2056,7 @@
       <w:pPr>
         <w:pStyle w:val="Kommentartext"/>
         <w:rPr>
-          <w:lang w:val="fr-FR"/>
+          <w:lang w:val="es-ES"/>
         </w:rPr>
       </w:pPr>
       <w:r>
@@ -2102,18 +2067,18 @@
       </w:r>
       <w:r>
         <w:rPr>
-          <w:lang w:val="fr-FR"/>
+          <w:lang w:val="es-ES"/>
         </w:rPr>
         <w:t>P: Cuvellerye (Cuvelerye), Jehan de la, Kaplan F‘s</w:t>
       </w:r>
     </w:p>
   </w:comment>
-  <w:comment w:id="1" w:author="Abel Laura" w:date="2017-11-14T14:50:00Z" w:initials="AL">
+  <w:comment w:id="2" w:author="Christopher F. Laferl" w:date="2019-08-19T20:07:00Z" w:initials="CFL">
     <w:p>
       <w:pPr>
         <w:pStyle w:val="Kommentartext"/>
         <w:rPr>
-          <w:lang w:val="fr-FR"/>
+          <w:lang w:val="es-ES"/>
         </w:rPr>
       </w:pPr>
       <w:r>
@@ -2124,38 +2089,18 @@
       </w:r>
       <w:r>
         <w:rPr>
-          <w:lang w:val="fr-FR"/>
-        </w:rPr>
-        <w:t>S</w:t>
-      </w:r>
-      <w:r>
-        <w:rPr>
-          <w:lang w:val="fr-FR"/>
-        </w:rPr>
-        <w:t>: K</w:t>
-      </w:r>
-      <w:r>
-        <w:rPr>
-          <w:lang w:val="fr-FR"/>
-        </w:rPr>
-        <w:t xml:space="preserve">, </w:t>
-      </w:r>
-      <w:r>
-        <w:rPr>
-          <w:lang w:val="fr-FR"/>
-        </w:rPr>
-        <w:t>Gunsterweis</w:t>
-      </w:r>
-      <w:bookmarkStart w:id="2" w:name="_GoBack"/>
-      <w:bookmarkEnd w:id="2"/>
+          <w:lang w:val="es-ES"/>
+        </w:rPr>
+        <w:t>O: Valenciennes</w:t>
+      </w:r>
     </w:p>
   </w:comment>
-  <w:comment w:id="3" w:author="Christopher F. Laferl" w:date="2019-08-19T20:07:00Z" w:initials="CFL">
+  <w:comment w:id="4" w:author="Abel Laura" w:date="2017-11-14T14:54:00Z" w:initials="AL">
     <w:p>
       <w:pPr>
         <w:pStyle w:val="Kommentartext"/>
         <w:rPr>
-          <w:lang w:val="fr-FR"/>
+          <w:lang w:val="es-ES"/>
         </w:rPr>
       </w:pPr>
       <w:r>
@@ -2166,13 +2111,13 @@
       </w:r>
       <w:r>
         <w:rPr>
-          <w:lang w:val="fr-FR"/>
-        </w:rPr>
-        <w:t>O: Valenciennes</w:t>
+          <w:lang w:val="es-ES"/>
+        </w:rPr>
+        <w:t>O: Cambrai</w:t>
       </w:r>
     </w:p>
   </w:comment>
-  <w:comment w:id="5" w:author="Abel Laura" w:date="2017-11-14T14:54:00Z" w:initials="AL">
+  <w:comment w:id="3" w:author="Christopher F. Laferl" w:date="2019-08-19T20:16:00Z" w:initials="CFL">
     <w:p>
       <w:pPr>
         <w:pStyle w:val="Kommentartext"/>
@@ -2190,16 +2135,72 @@
         <w:rPr>
           <w:lang w:val="fr-FR"/>
         </w:rPr>
-        <w:t>O: Cambrai</w:t>
+        <w:t xml:space="preserve">P: </w:t>
+      </w:r>
+      <w:proofErr w:type="spellStart"/>
+      <w:r>
+        <w:rPr>
+          <w:lang w:val="fr-FR"/>
+        </w:rPr>
+        <w:t>Chappelle</w:t>
+      </w:r>
+      <w:proofErr w:type="spellEnd"/>
+      <w:r>
+        <w:rPr>
+          <w:lang w:val="fr-FR"/>
+        </w:rPr>
+        <w:t xml:space="preserve">, Daniel de la, </w:t>
+      </w:r>
+      <w:proofErr w:type="spellStart"/>
+      <w:r>
+        <w:rPr>
+          <w:lang w:val="fr-FR"/>
+        </w:rPr>
+        <w:t>Siegelbewahrer</w:t>
+      </w:r>
+      <w:proofErr w:type="spellEnd"/>
+      <w:r>
+        <w:rPr>
+          <w:lang w:val="fr-FR"/>
+        </w:rPr>
+        <w:t xml:space="preserve"> (‘</w:t>
+      </w:r>
+      <w:proofErr w:type="spellStart"/>
+      <w:r>
+        <w:rPr>
+          <w:lang w:val="fr-FR"/>
+        </w:rPr>
+        <w:t>scelleur</w:t>
+      </w:r>
+      <w:proofErr w:type="spellEnd"/>
+      <w:r>
+        <w:rPr>
+          <w:lang w:val="fr-FR"/>
+        </w:rPr>
+        <w:t xml:space="preserve">’) </w:t>
+      </w:r>
+      <w:proofErr w:type="spellStart"/>
+      <w:r>
+        <w:rPr>
+          <w:lang w:val="fr-FR"/>
+        </w:rPr>
+        <w:t>von</w:t>
+      </w:r>
+      <w:proofErr w:type="spellEnd"/>
+      <w:r>
+        <w:rPr>
+          <w:lang w:val="fr-FR"/>
+        </w:rPr>
+        <w:t xml:space="preserve"> Cambrai</w:t>
       </w:r>
     </w:p>
   </w:comment>
-  <w:comment w:id="4" w:author="Christopher F. Laferl" w:date="2019-08-19T20:16:00Z" w:initials="CFL">
+  <w:comment w:id="5" w:author="Abel Laura" w:date="2017-11-14T14:50:00Z" w:initials="AL">
     <w:p>
       <w:pPr>
         <w:pStyle w:val="Kommentartext"/>
         <w:rPr>
-          <w:lang w:val="fr-FR"/>
+          <w:lang w:val="pt-BR"/>
         </w:rPr>
       </w:pPr>
       <w:r>
@@ -2210,113 +2211,35 @@
       </w:r>
       <w:r>
         <w:rPr>
-          <w:lang w:val="fr-FR"/>
-        </w:rPr>
-        <w:t xml:space="preserve">P: </w:t>
-      </w:r>
-      <w:proofErr w:type="spellStart"/>
-      <w:r>
-        <w:rPr>
-          <w:lang w:val="fr-FR"/>
-        </w:rPr>
-        <w:t>Chappelle</w:t>
-      </w:r>
-      <w:proofErr w:type="spellEnd"/>
-      <w:r>
-        <w:rPr>
-          <w:lang w:val="fr-FR"/>
-        </w:rPr>
-        <w:t xml:space="preserve">, Daniel de la, </w:t>
-      </w:r>
-      <w:proofErr w:type="spellStart"/>
-      <w:r>
-        <w:rPr>
-          <w:lang w:val="fr-FR"/>
-        </w:rPr>
-        <w:t>Siegelbewahrer</w:t>
-      </w:r>
-      <w:proofErr w:type="spellEnd"/>
-      <w:r>
-        <w:rPr>
-          <w:lang w:val="fr-FR"/>
-        </w:rPr>
-        <w:t xml:space="preserve"> (‘</w:t>
-      </w:r>
-      <w:proofErr w:type="spellStart"/>
-      <w:r>
-        <w:rPr>
-          <w:lang w:val="fr-FR"/>
-        </w:rPr>
-        <w:t>scelleur</w:t>
-      </w:r>
-      <w:proofErr w:type="spellEnd"/>
-      <w:r>
-        <w:rPr>
-          <w:lang w:val="fr-FR"/>
-        </w:rPr>
-        <w:t xml:space="preserve">’) </w:t>
-      </w:r>
-      <w:proofErr w:type="spellStart"/>
-      <w:r>
-        <w:rPr>
-          <w:lang w:val="fr-FR"/>
-        </w:rPr>
-        <w:t>von</w:t>
-      </w:r>
-      <w:proofErr w:type="spellEnd"/>
-      <w:r>
-        <w:rPr>
-          <w:lang w:val="fr-FR"/>
-        </w:rPr>
-        <w:t xml:space="preserve"> Cambrai</w:t>
-      </w:r>
+          <w:lang w:val="pt-BR"/>
+        </w:rPr>
+        <w:t xml:space="preserve">O: </w:t>
+      </w:r>
+      <w:proofErr w:type="spellStart"/>
+      <w:r>
+        <w:rPr>
+          <w:lang w:val="pt-BR"/>
+        </w:rPr>
+        <w:t>Mechelen</w:t>
+      </w:r>
+      <w:proofErr w:type="spellEnd"/>
+      <w:r>
+        <w:rPr>
+          <w:lang w:val="pt-BR"/>
+        </w:rPr>
+        <w:t>/</w:t>
+      </w:r>
+      <w:proofErr w:type="spellStart"/>
+      <w:r>
+        <w:rPr>
+          <w:lang w:val="pt-BR"/>
+        </w:rPr>
+        <w:t>Malines</w:t>
+      </w:r>
+      <w:proofErr w:type="spellEnd"/>
     </w:p>
   </w:comment>
-  <w:comment w:id="6" w:author="Abel Laura" w:date="2017-11-14T14:50:00Z" w:initials="AL">
-    <w:p>
-      <w:pPr>
-        <w:pStyle w:val="Kommentartext"/>
-        <w:rPr>
-          <w:lang w:val="pt-BR"/>
-        </w:rPr>
-      </w:pPr>
-      <w:r>
-        <w:rPr>
-          <w:rStyle w:val="Kommentarzeichen"/>
-        </w:rPr>
-        <w:annotationRef/>
-      </w:r>
-      <w:r>
-        <w:rPr>
-          <w:lang w:val="pt-BR"/>
-        </w:rPr>
-        <w:t xml:space="preserve">O: </w:t>
-      </w:r>
-      <w:proofErr w:type="spellStart"/>
-      <w:r>
-        <w:rPr>
-          <w:lang w:val="pt-BR"/>
-        </w:rPr>
-        <w:t>Mechelen</w:t>
-      </w:r>
-      <w:proofErr w:type="spellEnd"/>
-      <w:r>
-        <w:rPr>
-          <w:lang w:val="pt-BR"/>
-        </w:rPr>
-        <w:t>/</w:t>
-      </w:r>
-      <w:proofErr w:type="spellStart"/>
-      <w:r>
-        <w:rPr>
-          <w:lang w:val="pt-BR"/>
-        </w:rPr>
-        <w:t>Malines</w:t>
-      </w:r>
-      <w:proofErr w:type="spellEnd"/>
-    </w:p>
-  </w:comment>
-  <w:comment w:id="7" w:author="Abel Laura" w:date="2017-11-14T14:51:00Z" w:initials="AL">
+  <w:comment w:id="6" w:author="Abel Laura" w:date="2017-11-14T14:51:00Z" w:initials="AL">
     <w:p>
       <w:pPr>
         <w:pStyle w:val="Kommentartext"/>
@@ -2338,7 +2261,6 @@
 <file path=word/commentsExtended.xml><?xml version="1.0" encoding="utf-8"?>
 <w15:commentsEx xmlns:wpc="http://schemas.microsoft.com/office/word/2010/wordprocessingCanvas" xmlns:mc="http://schemas.openxmlformats.org/markup-compatibility/2006" xmlns:o="urn:schemas-microsoft-com:office:office" xmlns:r="http://schemas.openxmlformats.org/officeDocument/2006/relationships" xmlns:m="http://schemas.openxmlformats.org/officeDocument/2006/math" xmlns:v="urn:schemas-microsoft-com:vml" xmlns:wp14="http://schemas.microsoft.com/office/word/2010/wordprocessingDrawing" xmlns:wp="http://schemas.openxmlformats.org/drawingml/2006/wordprocessingDrawing" xmlns:w10="urn:schemas-microsoft-com:office:word" xmlns:w="http://schemas.openxmlformats.org/wordprocessingml/2006/main" xmlns:w14="http://schemas.microsoft.com/office/word/2010/wordml" xmlns:w15="http://schemas.microsoft.com/office/word/2012/wordml" xmlns:wpg="http://schemas.microsoft.com/office/word/2010/wordprocessingGroup" xmlns:wpi="http://schemas.microsoft.com/office/word/2010/wordprocessingInk" xmlns:wne="http://schemas.microsoft.com/office/word/2006/wordml" xmlns:wps="http://schemas.microsoft.com/office/word/2010/wordprocessingShape" mc:Ignorable="w14 w15 wp14">
   <w15:commentEx w15:paraId="6B172823" w15:done="0"/>
-  <w15:commentEx w15:paraId="726BB382" w15:done="0"/>
   <w15:commentEx w15:paraId="4EDA3F25" w15:done="0"/>
   <w15:commentEx w15:paraId="672E718B" w15:done="0"/>
   <w15:commentEx w15:paraId="3E1BA920" w15:done="0"/>
